--- a/Correos/2022 1-26.docx
+++ b/Correos/2022 1-26.docx
@@ -684,7 +684,17 @@
       </w:r>
       <w:proofErr w:type="gramEnd"/>
       <w:r>
-        <w:t xml:space="preserve"> estuvimos mirando el tema de la convocatoria, para lo que me pasare cuando pueda por la secretaria de la universidad para preguntar. En principio tengo que realizar la matricula y rellenar unos tramites</w:t>
+        <w:t xml:space="preserve"> estuvimos mirando el tema de la </w:t>
+      </w:r>
+      <w:r>
+        <w:rPr>
+          <w:b/>
+          <w:bCs/>
+        </w:rPr>
+        <w:t>convocatoria</w:t>
+      </w:r>
+      <w:r>
+        <w:t>, para lo que me pasare cuando pueda por la secretaria de la universidad para preguntar. En principio tengo que realizar la matricula y rellenar unos tramites</w:t>
       </w:r>
       <w:r>
         <w:t xml:space="preserve"> que constan de un impreso que tengo que completar y firmar antes de enviárselo a </w:t>
